--- a/documentation/Documentation Developpeur Parking.docx
+++ b/documentation/Documentation Developpeur Parking.docx
@@ -301,8 +301,6 @@
             </w:rPr>
             <w:t>Table des matières</w:t>
           </w:r>
-          <w:bookmarkStart w:id="0" w:name="_GoBack"/>
-          <w:bookmarkEnd w:id="0"/>
         </w:p>
         <w:p>
           <w:pPr>
@@ -3310,7 +3308,7 @@
           <w:rFonts w:ascii="Times New Roman" w:hAnsi="Times New Roman" w:cs="Times New Roman"/>
         </w:rPr>
       </w:pPr>
-      <w:bookmarkStart w:id="1" w:name="_Toc70819327"/>
+      <w:bookmarkStart w:id="0" w:name="_Toc70819327"/>
       <w:r>
         <w:rPr>
           <w:rFonts w:ascii="Times New Roman" w:hAnsi="Times New Roman" w:cs="Times New Roman"/>
@@ -3318,7 +3316,7 @@
         <w:lastRenderedPageBreak/>
         <w:t>Contexte :</w:t>
       </w:r>
-      <w:bookmarkEnd w:id="1"/>
+      <w:bookmarkEnd w:id="0"/>
       <w:r>
         <w:rPr>
           <w:rFonts w:ascii="Times New Roman" w:hAnsi="Times New Roman" w:cs="Times New Roman"/>
@@ -3402,7 +3400,7 @@
         </w:rPr>
         <w:br w:type="column"/>
       </w:r>
-      <w:bookmarkStart w:id="2" w:name="_Toc70819328"/>
+      <w:bookmarkStart w:id="1" w:name="_Toc70819328"/>
       <w:proofErr w:type="spellStart"/>
       <w:r>
         <w:rPr>
@@ -3418,7 +3416,7 @@
         </w:rPr>
         <w:t> :</w:t>
       </w:r>
-      <w:bookmarkEnd w:id="2"/>
+      <w:bookmarkEnd w:id="1"/>
       <w:r>
         <w:rPr>
           <w:rFonts w:ascii="Times New Roman" w:hAnsi="Times New Roman" w:cs="Times New Roman"/>
@@ -3494,7 +3492,7 @@
           <w:rFonts w:ascii="Times New Roman" w:hAnsi="Times New Roman" w:cs="Times New Roman"/>
         </w:rPr>
       </w:pPr>
-      <w:bookmarkStart w:id="3" w:name="_Toc70819329"/>
+      <w:bookmarkStart w:id="2" w:name="_Toc70819329"/>
       <w:r>
         <w:rPr>
           <w:rFonts w:ascii="Times New Roman" w:hAnsi="Times New Roman" w:cs="Times New Roman"/>
@@ -3502,7 +3500,7 @@
         <w:lastRenderedPageBreak/>
         <w:t>Base de données :</w:t>
       </w:r>
-      <w:bookmarkEnd w:id="3"/>
+      <w:bookmarkEnd w:id="2"/>
       <w:r>
         <w:rPr>
           <w:rFonts w:ascii="Times New Roman" w:hAnsi="Times New Roman" w:cs="Times New Roman"/>
@@ -3618,7 +3616,7 @@
           <w:szCs w:val="24"/>
         </w:rPr>
       </w:pPr>
-      <w:bookmarkStart w:id="4" w:name="_Toc70819330"/>
+      <w:bookmarkStart w:id="3" w:name="_Toc70819330"/>
       <w:r>
         <w:rPr>
           <w:rFonts w:ascii="Times New Roman" w:hAnsi="Times New Roman" w:cs="Times New Roman"/>
@@ -3626,7 +3624,7 @@
         <w:lastRenderedPageBreak/>
         <w:t>Spécifications fonctionnelles :</w:t>
       </w:r>
-      <w:bookmarkEnd w:id="4"/>
+      <w:bookmarkEnd w:id="3"/>
       <w:r>
         <w:rPr>
           <w:rFonts w:ascii="Times New Roman" w:hAnsi="Times New Roman" w:cs="Times New Roman"/>
@@ -3645,7 +3643,7 @@
           <w:rFonts w:ascii="Times New Roman" w:hAnsi="Times New Roman" w:cs="Times New Roman"/>
         </w:rPr>
       </w:pPr>
-      <w:bookmarkStart w:id="5" w:name="_Toc70819331"/>
+      <w:bookmarkStart w:id="4" w:name="_Toc70819331"/>
       <w:r>
         <w:rPr>
           <w:rFonts w:ascii="Times New Roman" w:hAnsi="Times New Roman" w:cs="Times New Roman"/>
@@ -3664,7 +3662,7 @@
         </w:rPr>
         <w:t xml:space="preserve"> connexion :</w:t>
       </w:r>
-      <w:bookmarkEnd w:id="5"/>
+      <w:bookmarkEnd w:id="4"/>
     </w:p>
     <w:p>
       <w:pPr>
@@ -3677,14 +3675,14 @@
           <w:rFonts w:ascii="Times New Roman" w:hAnsi="Times New Roman" w:cs="Times New Roman"/>
         </w:rPr>
       </w:pPr>
-      <w:bookmarkStart w:id="6" w:name="_Toc70819332"/>
+      <w:bookmarkStart w:id="5" w:name="_Toc70819332"/>
       <w:r>
         <w:rPr>
           <w:rFonts w:ascii="Times New Roman" w:hAnsi="Times New Roman" w:cs="Times New Roman"/>
         </w:rPr>
         <w:t>Page de connexion :</w:t>
       </w:r>
-      <w:bookmarkEnd w:id="6"/>
+      <w:bookmarkEnd w:id="5"/>
       <w:r>
         <w:rPr>
           <w:rFonts w:ascii="Times New Roman" w:hAnsi="Times New Roman" w:cs="Times New Roman"/>
@@ -3823,14 +3821,14 @@
           <w:rFonts w:ascii="Times New Roman" w:hAnsi="Times New Roman" w:cs="Times New Roman"/>
         </w:rPr>
       </w:pPr>
-      <w:bookmarkStart w:id="7" w:name="_Toc70819333"/>
+      <w:bookmarkStart w:id="6" w:name="_Toc70819333"/>
       <w:r>
         <w:rPr>
           <w:rFonts w:ascii="Times New Roman" w:hAnsi="Times New Roman" w:cs="Times New Roman"/>
         </w:rPr>
         <w:t>Page « Mot de passe oublié » :</w:t>
       </w:r>
-      <w:bookmarkEnd w:id="7"/>
+      <w:bookmarkEnd w:id="6"/>
       <w:r>
         <w:rPr>
           <w:rFonts w:ascii="Times New Roman" w:hAnsi="Times New Roman" w:cs="Times New Roman"/>
@@ -3933,14 +3931,14 @@
           <w:rFonts w:ascii="Times New Roman" w:hAnsi="Times New Roman" w:cs="Times New Roman"/>
         </w:rPr>
       </w:pPr>
-      <w:bookmarkStart w:id="8" w:name="_Toc70819334"/>
+      <w:bookmarkStart w:id="7" w:name="_Toc70819334"/>
       <w:r>
         <w:rPr>
           <w:rFonts w:ascii="Times New Roman" w:hAnsi="Times New Roman" w:cs="Times New Roman"/>
         </w:rPr>
         <w:t>Page « Réinitialiser mot de passe »</w:t>
       </w:r>
-      <w:bookmarkEnd w:id="8"/>
+      <w:bookmarkEnd w:id="7"/>
     </w:p>
     <w:p>
       <w:pPr>
@@ -4026,14 +4024,14 @@
           <w:rFonts w:ascii="Times New Roman" w:hAnsi="Times New Roman" w:cs="Times New Roman"/>
         </w:rPr>
       </w:pPr>
-      <w:bookmarkStart w:id="9" w:name="_Toc70819335"/>
+      <w:bookmarkStart w:id="8" w:name="_Toc70819335"/>
       <w:r>
         <w:rPr>
           <w:rFonts w:ascii="Times New Roman" w:hAnsi="Times New Roman" w:cs="Times New Roman"/>
         </w:rPr>
         <w:t>Page d’inscription :</w:t>
       </w:r>
-      <w:bookmarkEnd w:id="9"/>
+      <w:bookmarkEnd w:id="8"/>
     </w:p>
     <w:p>
       <w:pPr>
@@ -4172,7 +4170,7 @@
           <w:rFonts w:ascii="Times New Roman" w:hAnsi="Times New Roman" w:cs="Times New Roman"/>
         </w:rPr>
       </w:pPr>
-      <w:bookmarkStart w:id="10" w:name="_Toc70819336"/>
+      <w:bookmarkStart w:id="9" w:name="_Toc70819336"/>
       <w:r>
         <w:rPr>
           <w:rFonts w:ascii="Times New Roman" w:hAnsi="Times New Roman" w:cs="Times New Roman"/>
@@ -4186,7 +4184,7 @@
         </w:rPr>
         <w:t>tilisateur :</w:t>
       </w:r>
-      <w:bookmarkEnd w:id="10"/>
+      <w:bookmarkEnd w:id="9"/>
     </w:p>
     <w:p>
       <w:pPr>
@@ -4199,14 +4197,14 @@
           <w:rFonts w:ascii="Times New Roman" w:hAnsi="Times New Roman" w:cs="Times New Roman"/>
         </w:rPr>
       </w:pPr>
-      <w:bookmarkStart w:id="11" w:name="_Toc70819337"/>
+      <w:bookmarkStart w:id="10" w:name="_Toc70819337"/>
       <w:r>
         <w:rPr>
           <w:rFonts w:ascii="Times New Roman" w:hAnsi="Times New Roman" w:cs="Times New Roman"/>
         </w:rPr>
         <w:t>Page d’accueil :</w:t>
       </w:r>
-      <w:bookmarkEnd w:id="11"/>
+      <w:bookmarkEnd w:id="10"/>
     </w:p>
     <w:p>
       <w:pPr>
@@ -4366,14 +4364,14 @@
           <w:rFonts w:ascii="Times New Roman" w:hAnsi="Times New Roman" w:cs="Times New Roman"/>
         </w:rPr>
       </w:pPr>
-      <w:bookmarkStart w:id="12" w:name="_Toc70819338"/>
+      <w:bookmarkStart w:id="11" w:name="_Toc70819338"/>
       <w:r>
         <w:rPr>
           <w:rFonts w:ascii="Times New Roman" w:hAnsi="Times New Roman" w:cs="Times New Roman"/>
         </w:rPr>
         <w:t>Page « Faire une réservation » :</w:t>
       </w:r>
-      <w:bookmarkEnd w:id="12"/>
+      <w:bookmarkEnd w:id="11"/>
     </w:p>
     <w:p>
       <w:pPr>
@@ -4758,7 +4756,7 @@
           <w:rFonts w:ascii="Times New Roman" w:hAnsi="Times New Roman" w:cs="Times New Roman"/>
         </w:rPr>
       </w:pPr>
-      <w:bookmarkStart w:id="13" w:name="_Toc70819339"/>
+      <w:bookmarkStart w:id="12" w:name="_Toc70819339"/>
       <w:r>
         <w:rPr>
           <w:rFonts w:ascii="Times New Roman" w:hAnsi="Times New Roman" w:cs="Times New Roman"/>
@@ -4772,7 +4770,7 @@
         </w:rPr>
         <w:t>dministrateur :</w:t>
       </w:r>
-      <w:bookmarkEnd w:id="13"/>
+      <w:bookmarkEnd w:id="12"/>
     </w:p>
     <w:p>
       <w:pPr>
@@ -4785,14 +4783,14 @@
           <w:rFonts w:ascii="Times New Roman" w:hAnsi="Times New Roman" w:cs="Times New Roman"/>
         </w:rPr>
       </w:pPr>
-      <w:bookmarkStart w:id="14" w:name="_Toc70819340"/>
+      <w:bookmarkStart w:id="13" w:name="_Toc70819340"/>
       <w:r>
         <w:rPr>
           <w:rFonts w:ascii="Times New Roman" w:hAnsi="Times New Roman" w:cs="Times New Roman"/>
         </w:rPr>
         <w:t>Page d’accueil :</w:t>
       </w:r>
-      <w:bookmarkEnd w:id="14"/>
+      <w:bookmarkEnd w:id="13"/>
     </w:p>
     <w:p>
       <w:pPr>
@@ -5179,7 +5177,7 @@
           <w:rFonts w:ascii="Times New Roman" w:hAnsi="Times New Roman" w:cs="Times New Roman"/>
         </w:rPr>
       </w:pPr>
-      <w:bookmarkStart w:id="15" w:name="_Toc70819341"/>
+      <w:bookmarkStart w:id="14" w:name="_Toc70819341"/>
       <w:r>
         <w:rPr>
           <w:rFonts w:ascii="Times New Roman" w:hAnsi="Times New Roman" w:cs="Times New Roman"/>
@@ -5187,7 +5185,7 @@
         <w:lastRenderedPageBreak/>
         <w:t>Page « Liste des statuts » :</w:t>
       </w:r>
-      <w:bookmarkEnd w:id="15"/>
+      <w:bookmarkEnd w:id="14"/>
     </w:p>
     <w:p>
       <w:pPr>
@@ -5292,14 +5290,14 @@
           <w:rFonts w:ascii="Times New Roman" w:hAnsi="Times New Roman" w:cs="Times New Roman"/>
         </w:rPr>
       </w:pPr>
-      <w:bookmarkStart w:id="16" w:name="_Toc70819342"/>
+      <w:bookmarkStart w:id="15" w:name="_Toc70819342"/>
       <w:r>
         <w:rPr>
           <w:rFonts w:ascii="Times New Roman" w:hAnsi="Times New Roman" w:cs="Times New Roman"/>
         </w:rPr>
         <w:t>Page « Liste des utilisateurs » :</w:t>
       </w:r>
-      <w:bookmarkEnd w:id="16"/>
+      <w:bookmarkEnd w:id="15"/>
       <w:r>
         <w:rPr>
           <w:rFonts w:ascii="Times New Roman" w:hAnsi="Times New Roman" w:cs="Times New Roman"/>
@@ -5404,7 +5402,7 @@
           <w:rFonts w:ascii="Times New Roman" w:hAnsi="Times New Roman" w:cs="Times New Roman"/>
         </w:rPr>
       </w:pPr>
-      <w:bookmarkStart w:id="17" w:name="_Toc70819343"/>
+      <w:bookmarkStart w:id="16" w:name="_Toc70819343"/>
       <w:r>
         <w:rPr>
           <w:rFonts w:ascii="Times New Roman" w:hAnsi="Times New Roman" w:cs="Times New Roman"/>
@@ -5418,7 +5416,7 @@
         </w:rPr>
         <w:t xml:space="preserve"> « Modifier un utilisateur » :</w:t>
       </w:r>
-      <w:bookmarkEnd w:id="17"/>
+      <w:bookmarkEnd w:id="16"/>
     </w:p>
     <w:p>
       <w:pPr>
@@ -5700,7 +5698,7 @@
           <w:rFonts w:ascii="Times New Roman" w:hAnsi="Times New Roman" w:cs="Times New Roman"/>
         </w:rPr>
       </w:pPr>
-      <w:bookmarkStart w:id="18" w:name="_Toc70819344"/>
+      <w:bookmarkStart w:id="17" w:name="_Toc70819344"/>
       <w:r>
         <w:rPr>
           <w:rFonts w:ascii="Times New Roman" w:hAnsi="Times New Roman" w:cs="Times New Roman"/>
@@ -5714,7 +5712,7 @@
         </w:rPr>
         <w:t xml:space="preserve"> « Créer utilisateur » :</w:t>
       </w:r>
-      <w:bookmarkEnd w:id="18"/>
+      <w:bookmarkEnd w:id="17"/>
     </w:p>
     <w:p>
       <w:pPr>
@@ -5828,14 +5826,14 @@
           <w:rFonts w:ascii="Times New Roman" w:hAnsi="Times New Roman" w:cs="Times New Roman"/>
         </w:rPr>
       </w:pPr>
-      <w:bookmarkStart w:id="19" w:name="_Toc70819345"/>
+      <w:bookmarkStart w:id="18" w:name="_Toc70819345"/>
       <w:r>
         <w:rPr>
           <w:rFonts w:ascii="Times New Roman" w:hAnsi="Times New Roman" w:cs="Times New Roman"/>
         </w:rPr>
         <w:t>Page « Liste des places » :</w:t>
       </w:r>
-      <w:bookmarkEnd w:id="19"/>
+      <w:bookmarkEnd w:id="18"/>
     </w:p>
     <w:p>
       <w:pPr>
@@ -5935,7 +5933,7 @@
           <w:rFonts w:ascii="Times New Roman" w:hAnsi="Times New Roman" w:cs="Times New Roman"/>
         </w:rPr>
       </w:pPr>
-      <w:bookmarkStart w:id="20" w:name="_Toc70819346"/>
+      <w:bookmarkStart w:id="19" w:name="_Toc70819346"/>
       <w:r>
         <w:rPr>
           <w:rFonts w:ascii="Times New Roman" w:hAnsi="Times New Roman" w:cs="Times New Roman"/>
@@ -5949,7 +5947,7 @@
         </w:rPr>
         <w:t xml:space="preserve"> « Créer place » :</w:t>
       </w:r>
-      <w:bookmarkEnd w:id="20"/>
+      <w:bookmarkEnd w:id="19"/>
     </w:p>
     <w:p>
       <w:pPr>
@@ -6048,7 +6046,7 @@
           <w:rFonts w:ascii="Times New Roman" w:hAnsi="Times New Roman" w:cs="Times New Roman"/>
         </w:rPr>
       </w:pPr>
-      <w:bookmarkStart w:id="21" w:name="_Toc70819347"/>
+      <w:bookmarkStart w:id="20" w:name="_Toc70819347"/>
       <w:r>
         <w:rPr>
           <w:rFonts w:ascii="Times New Roman" w:hAnsi="Times New Roman" w:cs="Times New Roman"/>
@@ -6073,7 +6071,7 @@
         </w:rPr>
         <w:t>» :</w:t>
       </w:r>
-      <w:bookmarkEnd w:id="21"/>
+      <w:bookmarkEnd w:id="20"/>
     </w:p>
     <w:p>
       <w:pPr>
@@ -6165,7 +6163,7 @@
           <w:rFonts w:ascii="Times New Roman" w:hAnsi="Times New Roman" w:cs="Times New Roman"/>
         </w:rPr>
       </w:pPr>
-      <w:bookmarkStart w:id="22" w:name="_Toc70819348"/>
+      <w:bookmarkStart w:id="21" w:name="_Toc70819348"/>
       <w:r>
         <w:rPr>
           <w:rFonts w:ascii="Times New Roman" w:hAnsi="Times New Roman" w:cs="Times New Roman"/>
@@ -6179,7 +6177,7 @@
         </w:rPr>
         <w:t> :</w:t>
       </w:r>
-      <w:bookmarkEnd w:id="22"/>
+      <w:bookmarkEnd w:id="21"/>
     </w:p>
     <w:p>
       <w:pPr>
@@ -6271,14 +6269,14 @@
           <w:rFonts w:ascii="Times New Roman" w:hAnsi="Times New Roman" w:cs="Times New Roman"/>
         </w:rPr>
       </w:pPr>
-      <w:bookmarkStart w:id="23" w:name="_Toc70819349"/>
+      <w:bookmarkStart w:id="22" w:name="_Toc70819349"/>
       <w:r>
         <w:rPr>
           <w:rFonts w:ascii="Times New Roman" w:hAnsi="Times New Roman" w:cs="Times New Roman"/>
         </w:rPr>
         <w:t>Page « Liste d’attente » :</w:t>
       </w:r>
-      <w:bookmarkEnd w:id="23"/>
+      <w:bookmarkEnd w:id="22"/>
     </w:p>
     <w:p>
       <w:pPr>
@@ -6518,14 +6516,14 @@
           <w:rFonts w:ascii="Times New Roman" w:hAnsi="Times New Roman" w:cs="Times New Roman"/>
         </w:rPr>
       </w:pPr>
-      <w:bookmarkStart w:id="24" w:name="_Toc70819350"/>
+      <w:bookmarkStart w:id="23" w:name="_Toc70819350"/>
       <w:r>
         <w:rPr>
           <w:rFonts w:ascii="Times New Roman" w:hAnsi="Times New Roman" w:cs="Times New Roman"/>
         </w:rPr>
         <w:t>Modal « Modifier rang d’attente d’un utilisateur »</w:t>
       </w:r>
-      <w:bookmarkEnd w:id="24"/>
+      <w:bookmarkEnd w:id="23"/>
     </w:p>
     <w:p>
       <w:pPr>
@@ -6636,7 +6634,7 @@
           <w:rFonts w:ascii="Times New Roman" w:hAnsi="Times New Roman" w:cs="Times New Roman"/>
         </w:rPr>
       </w:pPr>
-      <w:bookmarkStart w:id="25" w:name="_Toc70819351"/>
+      <w:bookmarkStart w:id="24" w:name="_Toc70819351"/>
       <w:r>
         <w:rPr>
           <w:rFonts w:ascii="Times New Roman" w:hAnsi="Times New Roman" w:cs="Times New Roman"/>
@@ -6644,13 +6642,83 @@
         <w:lastRenderedPageBreak/>
         <w:t>Composants logiciels :</w:t>
       </w:r>
+      <w:bookmarkEnd w:id="24"/>
+      <w:r>
+        <w:rPr>
+          <w:rFonts w:ascii="Times New Roman" w:hAnsi="Times New Roman" w:cs="Times New Roman"/>
+        </w:rPr>
+        <w:t xml:space="preserve"> </w:t>
+      </w:r>
+    </w:p>
+    <w:p>
+      <w:pPr>
+        <w:rPr>
+          <w:rFonts w:ascii="Times New Roman" w:hAnsi="Times New Roman" w:cs="Times New Roman"/>
+        </w:rPr>
+      </w:pPr>
+    </w:p>
+    <w:p>
+      <w:pPr>
+        <w:rPr>
+          <w:rFonts w:ascii="Times New Roman" w:hAnsi="Times New Roman" w:cs="Times New Roman"/>
+        </w:rPr>
+      </w:pPr>
+      <w:r>
+        <w:rPr>
+          <w:rFonts w:ascii="Times New Roman" w:hAnsi="Times New Roman" w:cs="Times New Roman"/>
+        </w:rPr>
+        <w:t xml:space="preserve">L’application est codée sous </w:t>
+      </w:r>
+      <w:proofErr w:type="spellStart"/>
+      <w:r>
+        <w:rPr>
+          <w:rFonts w:ascii="Times New Roman" w:hAnsi="Times New Roman" w:cs="Times New Roman"/>
+        </w:rPr>
+        <w:t>Laravel</w:t>
+      </w:r>
+      <w:proofErr w:type="spellEnd"/>
+      <w:r>
+        <w:rPr>
+          <w:rFonts w:ascii="Times New Roman" w:hAnsi="Times New Roman" w:cs="Times New Roman"/>
+        </w:rPr>
+        <w:t xml:space="preserve"> 8</w:t>
+      </w:r>
+      <w:r>
+        <w:rPr>
+          <w:rFonts w:ascii="Times New Roman" w:hAnsi="Times New Roman" w:cs="Times New Roman"/>
+        </w:rPr>
+        <w:t xml:space="preserve"> avec </w:t>
+      </w:r>
+      <w:proofErr w:type="spellStart"/>
+      <w:r>
+        <w:rPr>
+          <w:rFonts w:ascii="Times New Roman" w:hAnsi="Times New Roman" w:cs="Times New Roman"/>
+        </w:rPr>
+        <w:t>Bootstrap</w:t>
+      </w:r>
+      <w:proofErr w:type="spellEnd"/>
+      <w:r>
+        <w:rPr>
+          <w:rFonts w:ascii="Times New Roman" w:hAnsi="Times New Roman" w:cs="Times New Roman"/>
+        </w:rPr>
+        <w:t xml:space="preserve"> et le plugin jQuery </w:t>
+      </w:r>
+      <w:proofErr w:type="spellStart"/>
+      <w:r>
+        <w:rPr>
+          <w:rFonts w:ascii="Times New Roman" w:hAnsi="Times New Roman" w:cs="Times New Roman"/>
+        </w:rPr>
+        <w:t>Datatables</w:t>
+      </w:r>
+      <w:proofErr w:type="spellEnd"/>
+      <w:r>
+        <w:rPr>
+          <w:rFonts w:ascii="Times New Roman" w:hAnsi="Times New Roman" w:cs="Times New Roman"/>
+        </w:rPr>
+        <w:t>, HTML/CSS</w:t>
+      </w:r>
+      <w:bookmarkStart w:id="25" w:name="_GoBack"/>
       <w:bookmarkEnd w:id="25"/>
-      <w:r>
-        <w:rPr>
-          <w:rFonts w:ascii="Times New Roman" w:hAnsi="Times New Roman" w:cs="Times New Roman"/>
-        </w:rPr>
-        <w:t xml:space="preserve"> </w:t>
-      </w:r>
     </w:p>
     <w:p>
       <w:pPr>
@@ -6926,6 +6994,7 @@
         <w:rPr>
           <w:rFonts w:ascii="Times New Roman" w:hAnsi="Times New Roman" w:cs="Times New Roman"/>
         </w:rPr>
+        <w:lastRenderedPageBreak/>
         <w:t xml:space="preserve">Les vues communiquent avec les fichiers </w:t>
       </w:r>
       <w:proofErr w:type="spellStart"/>
@@ -6990,7 +7059,6 @@
         <w:rPr>
           <w:rFonts w:ascii="Times New Roman" w:hAnsi="Times New Roman" w:cs="Times New Roman"/>
         </w:rPr>
-        <w:lastRenderedPageBreak/>
         <w:t>Le dossier routes fait le lien entre l’URL entré par l’utilisateur et le code qui sera exécuté.</w:t>
       </w:r>
     </w:p>
@@ -8360,6 +8428,11 @@
         <w:docPartUnique/>
       </w:docPartObj>
     </w:sdtPr>
+    <w:sdtEndPr>
+      <w:rPr>
+        <w:rStyle w:val="Numrodepage"/>
+      </w:rPr>
+    </w:sdtEndPr>
     <w:sdtContent>
       <w:p>
         <w:pPr>
@@ -8412,6 +8485,11 @@
         <w:docPartUnique/>
       </w:docPartObj>
     </w:sdtPr>
+    <w:sdtEndPr>
+      <w:rPr>
+        <w:rStyle w:val="Numrodepage"/>
+      </w:rPr>
+    </w:sdtEndPr>
     <w:sdtContent>
       <w:p>
         <w:pPr>
@@ -11257,7 +11335,7 @@
 </file>
 
 <file path=customXml/itemProps1.xml><?xml version="1.0" encoding="utf-8"?>
-<ds:datastoreItem xmlns:ds="http://schemas.openxmlformats.org/officeDocument/2006/customXml" ds:itemID="{65EE0FE3-BBA6-B14F-BCC3-ACCE57C7B516}">
+<ds:datastoreItem xmlns:ds="http://schemas.openxmlformats.org/officeDocument/2006/customXml" ds:itemID="{2009E279-12F1-4149-82E9-AED87C6F4C79}">
   <ds:schemaRefs>
     <ds:schemaRef ds:uri="http://schemas.openxmlformats.org/officeDocument/2006/bibliography"/>
   </ds:schemaRefs>

--- a/documentation/Documentation Developpeur Parking.docx
+++ b/documentation/Documentation Developpeur Parking.docx
@@ -215,25 +215,7 @@
           <w:sz w:val="40"/>
           <w:szCs w:val="40"/>
         </w:rPr>
-        <w:t xml:space="preserve"> Mai </w:t>
-      </w:r>
-      <w:proofErr w:type="spellStart"/>
-      <w:r>
-        <w:rPr>
-          <w:rFonts w:ascii="Times New Roman" w:hAnsi="Times New Roman" w:cs="Times New Roman"/>
-          <w:sz w:val="40"/>
-          <w:szCs w:val="40"/>
-        </w:rPr>
-        <w:t>Thi</w:t>
-      </w:r>
-      <w:proofErr w:type="spellEnd"/>
-      <w:r>
-        <w:rPr>
-          <w:rFonts w:ascii="Times New Roman" w:hAnsi="Times New Roman" w:cs="Times New Roman"/>
-          <w:sz w:val="40"/>
-          <w:szCs w:val="40"/>
-        </w:rPr>
-        <w:t xml:space="preserve"> – Melvin </w:t>
+        <w:t xml:space="preserve"> Mai Thi – Melvin </w:t>
       </w:r>
       <w:r>
         <w:rPr>
@@ -3247,6 +3229,7 @@
           <w:pPr>
             <w:rPr>
               <w:rFonts w:ascii="Times New Roman" w:hAnsi="Times New Roman" w:cs="Times New Roman"/>
+              <w:noProof/>
             </w:rPr>
           </w:pPr>
           <w:r>
@@ -3259,37 +3242,16 @@
             <w:fldChar w:fldCharType="end"/>
           </w:r>
         </w:p>
+        <w:bookmarkStart w:id="0" w:name="_GoBack" w:displacedByCustomXml="next"/>
+        <w:bookmarkEnd w:id="0" w:displacedByCustomXml="next"/>
       </w:sdtContent>
     </w:sdt>
     <w:p>
       <w:pPr>
         <w:rPr>
           <w:rFonts w:ascii="Times New Roman" w:hAnsi="Times New Roman" w:cs="Times New Roman"/>
-          <w:sz w:val="40"/>
-          <w:szCs w:val="40"/>
-        </w:rPr>
-      </w:pPr>
-    </w:p>
-    <w:p>
-      <w:pPr>
-        <w:jc w:val="both"/>
-        <w:rPr>
-          <w:rFonts w:ascii="Times New Roman" w:hAnsi="Times New Roman" w:cs="Times New Roman"/>
-        </w:rPr>
-      </w:pPr>
-    </w:p>
-    <w:p>
-      <w:pPr>
-        <w:rPr>
-          <w:rFonts w:ascii="Times New Roman" w:hAnsi="Times New Roman" w:cs="Times New Roman"/>
-        </w:rPr>
-      </w:pPr>
-      <w:r>
-        <w:rPr>
-          <w:rFonts w:ascii="Times New Roman" w:hAnsi="Times New Roman" w:cs="Times New Roman"/>
-        </w:rPr>
-        <w:t>ADD PHAN CODE VA GIAI THICH</w:t>
-      </w:r>
+        </w:rPr>
+      </w:pPr>
       <w:r>
         <w:rPr>
           <w:rFonts w:ascii="Times New Roman" w:hAnsi="Times New Roman" w:cs="Times New Roman"/>
@@ -3308,7 +3270,7 @@
           <w:rFonts w:ascii="Times New Roman" w:hAnsi="Times New Roman" w:cs="Times New Roman"/>
         </w:rPr>
       </w:pPr>
-      <w:bookmarkStart w:id="0" w:name="_Toc70819327"/>
+      <w:bookmarkStart w:id="1" w:name="_Toc70819327"/>
       <w:r>
         <w:rPr>
           <w:rFonts w:ascii="Times New Roman" w:hAnsi="Times New Roman" w:cs="Times New Roman"/>
@@ -3316,7 +3278,7 @@
         <w:lastRenderedPageBreak/>
         <w:t>Contexte :</w:t>
       </w:r>
-      <w:bookmarkEnd w:id="0"/>
+      <w:bookmarkEnd w:id="1"/>
       <w:r>
         <w:rPr>
           <w:rFonts w:ascii="Times New Roman" w:hAnsi="Times New Roman" w:cs="Times New Roman"/>
@@ -3400,23 +3362,15 @@
         </w:rPr>
         <w:br w:type="column"/>
       </w:r>
-      <w:bookmarkStart w:id="1" w:name="_Toc70819328"/>
-      <w:proofErr w:type="spellStart"/>
+      <w:bookmarkStart w:id="2" w:name="_Toc70819328"/>
       <w:r>
         <w:rPr>
           <w:rFonts w:ascii="Times New Roman" w:hAnsi="Times New Roman" w:cs="Times New Roman"/>
         </w:rPr>
         <w:lastRenderedPageBreak/>
-        <w:t>Versionning</w:t>
-      </w:r>
-      <w:proofErr w:type="spellEnd"/>
-      <w:r>
-        <w:rPr>
-          <w:rFonts w:ascii="Times New Roman" w:hAnsi="Times New Roman" w:cs="Times New Roman"/>
-        </w:rPr>
-        <w:t> :</w:t>
-      </w:r>
-      <w:bookmarkEnd w:id="1"/>
+        <w:t>Versionning :</w:t>
+      </w:r>
+      <w:bookmarkEnd w:id="2"/>
       <w:r>
         <w:rPr>
           <w:rFonts w:ascii="Times New Roman" w:hAnsi="Times New Roman" w:cs="Times New Roman"/>
@@ -3429,23 +3383,7 @@
         <w:pStyle w:val="NormalWeb"/>
       </w:pPr>
       <w:r>
-        <w:t xml:space="preserve">Afin de sauvegarder toute modification effectuée sur le code, nous avons utilisé l’outil Git, qui permet d’envoyer le projet et de sauvegarder toute modification sur le </w:t>
-      </w:r>
-      <w:proofErr w:type="spellStart"/>
-      <w:r>
-        <w:t>repository</w:t>
-      </w:r>
-      <w:proofErr w:type="spellEnd"/>
-      <w:r>
-        <w:t xml:space="preserve"> GitHub. Grâce au </w:t>
-      </w:r>
-      <w:proofErr w:type="spellStart"/>
-      <w:r>
-        <w:t>repository</w:t>
-      </w:r>
-      <w:proofErr w:type="spellEnd"/>
-      <w:r>
-        <w:t xml:space="preserve"> GitHub et git, nous pouvons annuler toute modification et revenir en arrière lorsqu’un bug se produit, ou une fonctionnalité n’est pas voulue. </w:t>
+        <w:t xml:space="preserve">Afin de sauvegarder toute modification effectuée sur le code, nous avons utilisé l’outil Git, qui permet d’envoyer le projet et de sauvegarder toute modification sur le repository GitHub. Grâce au repository GitHub et git, nous pouvons annuler toute modification et revenir en arrière lorsqu’un bug se produit, ou une fonctionnalité n’est pas voulue. </w:t>
       </w:r>
     </w:p>
     <w:p>
@@ -3492,7 +3430,7 @@
           <w:rFonts w:ascii="Times New Roman" w:hAnsi="Times New Roman" w:cs="Times New Roman"/>
         </w:rPr>
       </w:pPr>
-      <w:bookmarkStart w:id="2" w:name="_Toc70819329"/>
+      <w:bookmarkStart w:id="3" w:name="_Toc70819329"/>
       <w:r>
         <w:rPr>
           <w:rFonts w:ascii="Times New Roman" w:hAnsi="Times New Roman" w:cs="Times New Roman"/>
@@ -3500,7 +3438,7 @@
         <w:lastRenderedPageBreak/>
         <w:t>Base de données :</w:t>
       </w:r>
-      <w:bookmarkEnd w:id="2"/>
+      <w:bookmarkEnd w:id="3"/>
       <w:r>
         <w:rPr>
           <w:rFonts w:ascii="Times New Roman" w:hAnsi="Times New Roman" w:cs="Times New Roman"/>
@@ -3616,7 +3554,7 @@
           <w:szCs w:val="24"/>
         </w:rPr>
       </w:pPr>
-      <w:bookmarkStart w:id="3" w:name="_Toc70819330"/>
+      <w:bookmarkStart w:id="4" w:name="_Toc70819330"/>
       <w:r>
         <w:rPr>
           <w:rFonts w:ascii="Times New Roman" w:hAnsi="Times New Roman" w:cs="Times New Roman"/>
@@ -3624,7 +3562,7 @@
         <w:lastRenderedPageBreak/>
         <w:t>Spécifications fonctionnelles :</w:t>
       </w:r>
-      <w:bookmarkEnd w:id="3"/>
+      <w:bookmarkEnd w:id="4"/>
       <w:r>
         <w:rPr>
           <w:rFonts w:ascii="Times New Roman" w:hAnsi="Times New Roman" w:cs="Times New Roman"/>
@@ -3643,7 +3581,7 @@
           <w:rFonts w:ascii="Times New Roman" w:hAnsi="Times New Roman" w:cs="Times New Roman"/>
         </w:rPr>
       </w:pPr>
-      <w:bookmarkStart w:id="4" w:name="_Toc70819331"/>
+      <w:bookmarkStart w:id="5" w:name="_Toc70819331"/>
       <w:r>
         <w:rPr>
           <w:rFonts w:ascii="Times New Roman" w:hAnsi="Times New Roman" w:cs="Times New Roman"/>
@@ -3662,7 +3600,7 @@
         </w:rPr>
         <w:t xml:space="preserve"> connexion :</w:t>
       </w:r>
-      <w:bookmarkEnd w:id="4"/>
+      <w:bookmarkEnd w:id="5"/>
     </w:p>
     <w:p>
       <w:pPr>
@@ -3675,14 +3613,14 @@
           <w:rFonts w:ascii="Times New Roman" w:hAnsi="Times New Roman" w:cs="Times New Roman"/>
         </w:rPr>
       </w:pPr>
-      <w:bookmarkStart w:id="5" w:name="_Toc70819332"/>
+      <w:bookmarkStart w:id="6" w:name="_Toc70819332"/>
       <w:r>
         <w:rPr>
           <w:rFonts w:ascii="Times New Roman" w:hAnsi="Times New Roman" w:cs="Times New Roman"/>
         </w:rPr>
         <w:t>Page de connexion :</w:t>
       </w:r>
-      <w:bookmarkEnd w:id="5"/>
+      <w:bookmarkEnd w:id="6"/>
       <w:r>
         <w:rPr>
           <w:rFonts w:ascii="Times New Roman" w:hAnsi="Times New Roman" w:cs="Times New Roman"/>
@@ -3821,14 +3759,14 @@
           <w:rFonts w:ascii="Times New Roman" w:hAnsi="Times New Roman" w:cs="Times New Roman"/>
         </w:rPr>
       </w:pPr>
-      <w:bookmarkStart w:id="6" w:name="_Toc70819333"/>
+      <w:bookmarkStart w:id="7" w:name="_Toc70819333"/>
       <w:r>
         <w:rPr>
           <w:rFonts w:ascii="Times New Roman" w:hAnsi="Times New Roman" w:cs="Times New Roman"/>
         </w:rPr>
         <w:t>Page « Mot de passe oublié » :</w:t>
       </w:r>
-      <w:bookmarkEnd w:id="6"/>
+      <w:bookmarkEnd w:id="7"/>
       <w:r>
         <w:rPr>
           <w:rFonts w:ascii="Times New Roman" w:hAnsi="Times New Roman" w:cs="Times New Roman"/>
@@ -3931,14 +3869,14 @@
           <w:rFonts w:ascii="Times New Roman" w:hAnsi="Times New Roman" w:cs="Times New Roman"/>
         </w:rPr>
       </w:pPr>
-      <w:bookmarkStart w:id="7" w:name="_Toc70819334"/>
+      <w:bookmarkStart w:id="8" w:name="_Toc70819334"/>
       <w:r>
         <w:rPr>
           <w:rFonts w:ascii="Times New Roman" w:hAnsi="Times New Roman" w:cs="Times New Roman"/>
         </w:rPr>
         <w:t>Page « Réinitialiser mot de passe »</w:t>
       </w:r>
-      <w:bookmarkEnd w:id="7"/>
+      <w:bookmarkEnd w:id="8"/>
     </w:p>
     <w:p>
       <w:pPr>
@@ -4024,14 +3962,14 @@
           <w:rFonts w:ascii="Times New Roman" w:hAnsi="Times New Roman" w:cs="Times New Roman"/>
         </w:rPr>
       </w:pPr>
-      <w:bookmarkStart w:id="8" w:name="_Toc70819335"/>
+      <w:bookmarkStart w:id="9" w:name="_Toc70819335"/>
       <w:r>
         <w:rPr>
           <w:rFonts w:ascii="Times New Roman" w:hAnsi="Times New Roman" w:cs="Times New Roman"/>
         </w:rPr>
         <w:t>Page d’inscription :</w:t>
       </w:r>
-      <w:bookmarkEnd w:id="8"/>
+      <w:bookmarkEnd w:id="9"/>
     </w:p>
     <w:p>
       <w:pPr>
@@ -4170,7 +4108,7 @@
           <w:rFonts w:ascii="Times New Roman" w:hAnsi="Times New Roman" w:cs="Times New Roman"/>
         </w:rPr>
       </w:pPr>
-      <w:bookmarkStart w:id="9" w:name="_Toc70819336"/>
+      <w:bookmarkStart w:id="10" w:name="_Toc70819336"/>
       <w:r>
         <w:rPr>
           <w:rFonts w:ascii="Times New Roman" w:hAnsi="Times New Roman" w:cs="Times New Roman"/>
@@ -4184,7 +4122,7 @@
         </w:rPr>
         <w:t>tilisateur :</w:t>
       </w:r>
-      <w:bookmarkEnd w:id="9"/>
+      <w:bookmarkEnd w:id="10"/>
     </w:p>
     <w:p>
       <w:pPr>
@@ -4197,14 +4135,14 @@
           <w:rFonts w:ascii="Times New Roman" w:hAnsi="Times New Roman" w:cs="Times New Roman"/>
         </w:rPr>
       </w:pPr>
-      <w:bookmarkStart w:id="10" w:name="_Toc70819337"/>
+      <w:bookmarkStart w:id="11" w:name="_Toc70819337"/>
       <w:r>
         <w:rPr>
           <w:rFonts w:ascii="Times New Roman" w:hAnsi="Times New Roman" w:cs="Times New Roman"/>
         </w:rPr>
         <w:t>Page d’accueil :</w:t>
       </w:r>
-      <w:bookmarkEnd w:id="10"/>
+      <w:bookmarkEnd w:id="11"/>
     </w:p>
     <w:p>
       <w:pPr>
@@ -4364,14 +4302,14 @@
           <w:rFonts w:ascii="Times New Roman" w:hAnsi="Times New Roman" w:cs="Times New Roman"/>
         </w:rPr>
       </w:pPr>
-      <w:bookmarkStart w:id="11" w:name="_Toc70819338"/>
+      <w:bookmarkStart w:id="12" w:name="_Toc70819338"/>
       <w:r>
         <w:rPr>
           <w:rFonts w:ascii="Times New Roman" w:hAnsi="Times New Roman" w:cs="Times New Roman"/>
         </w:rPr>
         <w:t>Page « Faire une réservation » :</w:t>
       </w:r>
-      <w:bookmarkEnd w:id="11"/>
+      <w:bookmarkEnd w:id="12"/>
     </w:p>
     <w:p>
       <w:pPr>
@@ -4756,7 +4694,7 @@
           <w:rFonts w:ascii="Times New Roman" w:hAnsi="Times New Roman" w:cs="Times New Roman"/>
         </w:rPr>
       </w:pPr>
-      <w:bookmarkStart w:id="12" w:name="_Toc70819339"/>
+      <w:bookmarkStart w:id="13" w:name="_Toc70819339"/>
       <w:r>
         <w:rPr>
           <w:rFonts w:ascii="Times New Roman" w:hAnsi="Times New Roman" w:cs="Times New Roman"/>
@@ -4770,7 +4708,7 @@
         </w:rPr>
         <w:t>dministrateur :</w:t>
       </w:r>
-      <w:bookmarkEnd w:id="12"/>
+      <w:bookmarkEnd w:id="13"/>
     </w:p>
     <w:p>
       <w:pPr>
@@ -4783,14 +4721,14 @@
           <w:rFonts w:ascii="Times New Roman" w:hAnsi="Times New Roman" w:cs="Times New Roman"/>
         </w:rPr>
       </w:pPr>
-      <w:bookmarkStart w:id="13" w:name="_Toc70819340"/>
+      <w:bookmarkStart w:id="14" w:name="_Toc70819340"/>
       <w:r>
         <w:rPr>
           <w:rFonts w:ascii="Times New Roman" w:hAnsi="Times New Roman" w:cs="Times New Roman"/>
         </w:rPr>
         <w:t>Page d’accueil :</w:t>
       </w:r>
-      <w:bookmarkEnd w:id="13"/>
+      <w:bookmarkEnd w:id="14"/>
     </w:p>
     <w:p>
       <w:pPr>
@@ -5177,7 +5115,7 @@
           <w:rFonts w:ascii="Times New Roman" w:hAnsi="Times New Roman" w:cs="Times New Roman"/>
         </w:rPr>
       </w:pPr>
-      <w:bookmarkStart w:id="14" w:name="_Toc70819341"/>
+      <w:bookmarkStart w:id="15" w:name="_Toc70819341"/>
       <w:r>
         <w:rPr>
           <w:rFonts w:ascii="Times New Roman" w:hAnsi="Times New Roman" w:cs="Times New Roman"/>
@@ -5185,7 +5123,7 @@
         <w:lastRenderedPageBreak/>
         <w:t>Page « Liste des statuts » :</w:t>
       </w:r>
-      <w:bookmarkEnd w:id="14"/>
+      <w:bookmarkEnd w:id="15"/>
     </w:p>
     <w:p>
       <w:pPr>
@@ -5254,21 +5192,7 @@
         <w:rPr>
           <w:rFonts w:ascii="Times New Roman" w:hAnsi="Times New Roman" w:cs="Times New Roman"/>
         </w:rPr>
-        <w:t>Cette page permet de consulter la liste de compte actifs ou inactifs. Les boutons « Active » permettent d’activer un compte alors que les boutons « Inactive » permettent eux de désactiver un compte. Le champs « </w:t>
-      </w:r>
-      <w:proofErr w:type="spellStart"/>
-      <w:r>
-        <w:rPr>
-          <w:rFonts w:ascii="Times New Roman" w:hAnsi="Times New Roman" w:cs="Times New Roman"/>
-        </w:rPr>
-        <w:t>Search</w:t>
-      </w:r>
-      <w:proofErr w:type="spellEnd"/>
-      <w:r>
-        <w:rPr>
-          <w:rFonts w:ascii="Times New Roman" w:hAnsi="Times New Roman" w:cs="Times New Roman"/>
-        </w:rPr>
-        <w:t xml:space="preserve"> » permet de chercher un compte dans la liste. </w:t>
+        <w:t xml:space="preserve">Cette page permet de consulter la liste de compte actifs ou inactifs. Les boutons « Active » permettent d’activer un compte alors que les boutons « Inactive » permettent eux de désactiver un compte. Le champs « Search » permet de chercher un compte dans la liste. </w:t>
       </w:r>
     </w:p>
     <w:p>
@@ -5290,14 +5214,14 @@
           <w:rFonts w:ascii="Times New Roman" w:hAnsi="Times New Roman" w:cs="Times New Roman"/>
         </w:rPr>
       </w:pPr>
-      <w:bookmarkStart w:id="15" w:name="_Toc70819342"/>
+      <w:bookmarkStart w:id="16" w:name="_Toc70819342"/>
       <w:r>
         <w:rPr>
           <w:rFonts w:ascii="Times New Roman" w:hAnsi="Times New Roman" w:cs="Times New Roman"/>
         </w:rPr>
         <w:t>Page « Liste des utilisateurs » :</w:t>
       </w:r>
-      <w:bookmarkEnd w:id="15"/>
+      <w:bookmarkEnd w:id="16"/>
       <w:r>
         <w:rPr>
           <w:rFonts w:ascii="Times New Roman" w:hAnsi="Times New Roman" w:cs="Times New Roman"/>
@@ -5402,7 +5326,7 @@
           <w:rFonts w:ascii="Times New Roman" w:hAnsi="Times New Roman" w:cs="Times New Roman"/>
         </w:rPr>
       </w:pPr>
-      <w:bookmarkStart w:id="16" w:name="_Toc70819343"/>
+      <w:bookmarkStart w:id="17" w:name="_Toc70819343"/>
       <w:r>
         <w:rPr>
           <w:rFonts w:ascii="Times New Roman" w:hAnsi="Times New Roman" w:cs="Times New Roman"/>
@@ -5416,7 +5340,7 @@
         </w:rPr>
         <w:t xml:space="preserve"> « Modifier un utilisateur » :</w:t>
       </w:r>
-      <w:bookmarkEnd w:id="16"/>
+      <w:bookmarkEnd w:id="17"/>
     </w:p>
     <w:p>
       <w:pPr>
@@ -5698,7 +5622,7 @@
           <w:rFonts w:ascii="Times New Roman" w:hAnsi="Times New Roman" w:cs="Times New Roman"/>
         </w:rPr>
       </w:pPr>
-      <w:bookmarkStart w:id="17" w:name="_Toc70819344"/>
+      <w:bookmarkStart w:id="18" w:name="_Toc70819344"/>
       <w:r>
         <w:rPr>
           <w:rFonts w:ascii="Times New Roman" w:hAnsi="Times New Roman" w:cs="Times New Roman"/>
@@ -5712,7 +5636,7 @@
         </w:rPr>
         <w:t xml:space="preserve"> « Créer utilisateur » :</w:t>
       </w:r>
-      <w:bookmarkEnd w:id="17"/>
+      <w:bookmarkEnd w:id="18"/>
     </w:p>
     <w:p>
       <w:pPr>
@@ -5790,21 +5714,7 @@
         <w:rPr>
           <w:rFonts w:ascii="Times New Roman" w:hAnsi="Times New Roman" w:cs="Times New Roman"/>
         </w:rPr>
-        <w:t>La création d’un utilisateur depuis la liste des utilisateur ouvre un formulaire à remplir permettant de créer un utilisateur. Il contient les champs « Prénom », « Nom », « E-mail » et « </w:t>
-      </w:r>
-      <w:proofErr w:type="spellStart"/>
-      <w:r>
-        <w:rPr>
-          <w:rFonts w:ascii="Times New Roman" w:hAnsi="Times New Roman" w:cs="Times New Roman"/>
-        </w:rPr>
-        <w:t>Password</w:t>
-      </w:r>
-      <w:proofErr w:type="spellEnd"/>
-      <w:r>
-        <w:rPr>
-          <w:rFonts w:ascii="Times New Roman" w:hAnsi="Times New Roman" w:cs="Times New Roman"/>
-        </w:rPr>
-        <w:t> » pour le mot de passe.</w:t>
+        <w:t>La création d’un utilisateur depuis la liste des utilisateur ouvre un formulaire à remplir permettant de créer un utilisateur. Il contient les champs « Prénom », « Nom », « E-mail » et « Password » pour le mot de passe.</w:t>
       </w:r>
     </w:p>
     <w:p>
@@ -5826,14 +5736,14 @@
           <w:rFonts w:ascii="Times New Roman" w:hAnsi="Times New Roman" w:cs="Times New Roman"/>
         </w:rPr>
       </w:pPr>
-      <w:bookmarkStart w:id="18" w:name="_Toc70819345"/>
+      <w:bookmarkStart w:id="19" w:name="_Toc70819345"/>
       <w:r>
         <w:rPr>
           <w:rFonts w:ascii="Times New Roman" w:hAnsi="Times New Roman" w:cs="Times New Roman"/>
         </w:rPr>
         <w:t>Page « Liste des places » :</w:t>
       </w:r>
-      <w:bookmarkEnd w:id="18"/>
+      <w:bookmarkEnd w:id="19"/>
     </w:p>
     <w:p>
       <w:pPr>
@@ -5933,7 +5843,7 @@
           <w:rFonts w:ascii="Times New Roman" w:hAnsi="Times New Roman" w:cs="Times New Roman"/>
         </w:rPr>
       </w:pPr>
-      <w:bookmarkStart w:id="19" w:name="_Toc70819346"/>
+      <w:bookmarkStart w:id="20" w:name="_Toc70819346"/>
       <w:r>
         <w:rPr>
           <w:rFonts w:ascii="Times New Roman" w:hAnsi="Times New Roman" w:cs="Times New Roman"/>
@@ -5947,7 +5857,7 @@
         </w:rPr>
         <w:t xml:space="preserve"> « Créer place » :</w:t>
       </w:r>
-      <w:bookmarkEnd w:id="19"/>
+      <w:bookmarkEnd w:id="20"/>
     </w:p>
     <w:p>
       <w:pPr>
@@ -6046,7 +5956,7 @@
           <w:rFonts w:ascii="Times New Roman" w:hAnsi="Times New Roman" w:cs="Times New Roman"/>
         </w:rPr>
       </w:pPr>
-      <w:bookmarkStart w:id="20" w:name="_Toc70819347"/>
+      <w:bookmarkStart w:id="21" w:name="_Toc70819347"/>
       <w:r>
         <w:rPr>
           <w:rFonts w:ascii="Times New Roman" w:hAnsi="Times New Roman" w:cs="Times New Roman"/>
@@ -6071,7 +5981,7 @@
         </w:rPr>
         <w:t>» :</w:t>
       </w:r>
-      <w:bookmarkEnd w:id="20"/>
+      <w:bookmarkEnd w:id="21"/>
     </w:p>
     <w:p>
       <w:pPr>
@@ -6163,7 +6073,7 @@
           <w:rFonts w:ascii="Times New Roman" w:hAnsi="Times New Roman" w:cs="Times New Roman"/>
         </w:rPr>
       </w:pPr>
-      <w:bookmarkStart w:id="21" w:name="_Toc70819348"/>
+      <w:bookmarkStart w:id="22" w:name="_Toc70819348"/>
       <w:r>
         <w:rPr>
           <w:rFonts w:ascii="Times New Roman" w:hAnsi="Times New Roman" w:cs="Times New Roman"/>
@@ -6177,7 +6087,7 @@
         </w:rPr>
         <w:t> :</w:t>
       </w:r>
-      <w:bookmarkEnd w:id="21"/>
+      <w:bookmarkEnd w:id="22"/>
     </w:p>
     <w:p>
       <w:pPr>
@@ -6269,14 +6179,14 @@
           <w:rFonts w:ascii="Times New Roman" w:hAnsi="Times New Roman" w:cs="Times New Roman"/>
         </w:rPr>
       </w:pPr>
-      <w:bookmarkStart w:id="22" w:name="_Toc70819349"/>
+      <w:bookmarkStart w:id="23" w:name="_Toc70819349"/>
       <w:r>
         <w:rPr>
           <w:rFonts w:ascii="Times New Roman" w:hAnsi="Times New Roman" w:cs="Times New Roman"/>
         </w:rPr>
         <w:t>Page « Liste d’attente » :</w:t>
       </w:r>
-      <w:bookmarkEnd w:id="22"/>
+      <w:bookmarkEnd w:id="23"/>
     </w:p>
     <w:p>
       <w:pPr>
@@ -6516,14 +6426,14 @@
           <w:rFonts w:ascii="Times New Roman" w:hAnsi="Times New Roman" w:cs="Times New Roman"/>
         </w:rPr>
       </w:pPr>
-      <w:bookmarkStart w:id="23" w:name="_Toc70819350"/>
+      <w:bookmarkStart w:id="24" w:name="_Toc70819350"/>
       <w:r>
         <w:rPr>
           <w:rFonts w:ascii="Times New Roman" w:hAnsi="Times New Roman" w:cs="Times New Roman"/>
         </w:rPr>
         <w:t>Modal « Modifier rang d’attente d’un utilisateur »</w:t>
       </w:r>
-      <w:bookmarkEnd w:id="23"/>
+      <w:bookmarkEnd w:id="24"/>
     </w:p>
     <w:p>
       <w:pPr>
@@ -6634,7 +6544,7 @@
           <w:rFonts w:ascii="Times New Roman" w:hAnsi="Times New Roman" w:cs="Times New Roman"/>
         </w:rPr>
       </w:pPr>
-      <w:bookmarkStart w:id="24" w:name="_Toc70819351"/>
+      <w:bookmarkStart w:id="25" w:name="_Toc70819351"/>
       <w:r>
         <w:rPr>
           <w:rFonts w:ascii="Times New Roman" w:hAnsi="Times New Roman" w:cs="Times New Roman"/>
@@ -6642,7 +6552,7 @@
         <w:lastRenderedPageBreak/>
         <w:t>Composants logiciels :</w:t>
       </w:r>
-      <w:bookmarkEnd w:id="24"/>
+      <w:bookmarkEnd w:id="25"/>
       <w:r>
         <w:rPr>
           <w:rFonts w:ascii="Times New Roman" w:hAnsi="Times New Roman" w:cs="Times New Roman"/>
@@ -6667,58 +6577,14 @@
         <w:rPr>
           <w:rFonts w:ascii="Times New Roman" w:hAnsi="Times New Roman" w:cs="Times New Roman"/>
         </w:rPr>
-        <w:t xml:space="preserve">L’application est codée sous </w:t>
-      </w:r>
-      <w:proofErr w:type="spellStart"/>
-      <w:r>
-        <w:rPr>
-          <w:rFonts w:ascii="Times New Roman" w:hAnsi="Times New Roman" w:cs="Times New Roman"/>
-        </w:rPr>
-        <w:t>Laravel</w:t>
-      </w:r>
-      <w:proofErr w:type="spellEnd"/>
-      <w:r>
-        <w:rPr>
-          <w:rFonts w:ascii="Times New Roman" w:hAnsi="Times New Roman" w:cs="Times New Roman"/>
-        </w:rPr>
-        <w:t xml:space="preserve"> 8</w:t>
-      </w:r>
-      <w:r>
-        <w:rPr>
-          <w:rFonts w:ascii="Times New Roman" w:hAnsi="Times New Roman" w:cs="Times New Roman"/>
-        </w:rPr>
-        <w:t xml:space="preserve"> avec </w:t>
-      </w:r>
-      <w:proofErr w:type="spellStart"/>
-      <w:r>
-        <w:rPr>
-          <w:rFonts w:ascii="Times New Roman" w:hAnsi="Times New Roman" w:cs="Times New Roman"/>
-        </w:rPr>
-        <w:t>Bootstrap</w:t>
-      </w:r>
-      <w:proofErr w:type="spellEnd"/>
-      <w:r>
-        <w:rPr>
-          <w:rFonts w:ascii="Times New Roman" w:hAnsi="Times New Roman" w:cs="Times New Roman"/>
-        </w:rPr>
-        <w:t xml:space="preserve"> et le plugin jQuery </w:t>
-      </w:r>
-      <w:proofErr w:type="spellStart"/>
-      <w:r>
-        <w:rPr>
-          <w:rFonts w:ascii="Times New Roman" w:hAnsi="Times New Roman" w:cs="Times New Roman"/>
-        </w:rPr>
-        <w:t>Datatables</w:t>
-      </w:r>
-      <w:proofErr w:type="spellEnd"/>
-      <w:r>
-        <w:rPr>
-          <w:rFonts w:ascii="Times New Roman" w:hAnsi="Times New Roman" w:cs="Times New Roman"/>
-        </w:rPr>
-        <w:t>, HTML/CSS</w:t>
-      </w:r>
-      <w:bookmarkStart w:id="25" w:name="_GoBack"/>
-      <w:bookmarkEnd w:id="25"/>
+        <w:t>L’application est codée sous Laravel 8</w:t>
+      </w:r>
+      <w:r>
+        <w:rPr>
+          <w:rFonts w:ascii="Times New Roman" w:hAnsi="Times New Roman" w:cs="Times New Roman"/>
+        </w:rPr>
+        <w:t xml:space="preserve"> avec Bootstrap et le plugin jQuery Datatables, HTML/CSS</w:t>
+      </w:r>
     </w:p>
     <w:p>
       <w:pPr>
@@ -6810,49 +6676,7 @@
         <w:rPr>
           <w:rFonts w:ascii="Times New Roman" w:hAnsi="Times New Roman" w:cs="Times New Roman"/>
         </w:rPr>
-        <w:t xml:space="preserve">Le dossier </w:t>
-      </w:r>
-      <w:proofErr w:type="spellStart"/>
-      <w:r>
-        <w:rPr>
-          <w:rFonts w:ascii="Times New Roman" w:hAnsi="Times New Roman" w:cs="Times New Roman"/>
-        </w:rPr>
-        <w:t>templates</w:t>
-      </w:r>
-      <w:proofErr w:type="spellEnd"/>
-      <w:r>
-        <w:rPr>
-          <w:rFonts w:ascii="Times New Roman" w:hAnsi="Times New Roman" w:cs="Times New Roman"/>
-        </w:rPr>
-        <w:t xml:space="preserve"> dans le dossier public contient tous les fichiers d’une </w:t>
-      </w:r>
-      <w:proofErr w:type="spellStart"/>
-      <w:r>
-        <w:rPr>
-          <w:rFonts w:ascii="Times New Roman" w:hAnsi="Times New Roman" w:cs="Times New Roman"/>
-        </w:rPr>
-        <w:t>template</w:t>
-      </w:r>
-      <w:proofErr w:type="spellEnd"/>
-      <w:r>
-        <w:rPr>
-          <w:rFonts w:ascii="Times New Roman" w:hAnsi="Times New Roman" w:cs="Times New Roman"/>
-        </w:rPr>
-        <w:t xml:space="preserve"> admin </w:t>
-      </w:r>
-      <w:proofErr w:type="spellStart"/>
-      <w:r>
-        <w:rPr>
-          <w:rFonts w:ascii="Times New Roman" w:hAnsi="Times New Roman" w:cs="Times New Roman"/>
-        </w:rPr>
-        <w:t>bootstrap</w:t>
-      </w:r>
-      <w:proofErr w:type="spellEnd"/>
-      <w:r>
-        <w:rPr>
-          <w:rFonts w:ascii="Times New Roman" w:hAnsi="Times New Roman" w:cs="Times New Roman"/>
-        </w:rPr>
-        <w:t xml:space="preserve"> permettant de mettre en forme visuellement le site.</w:t>
+        <w:t>Le dossier templates dans le dossier public contient tous les fichiers d’une template admin bootstrap permettant de mettre en forme visuellement le site.</w:t>
       </w:r>
     </w:p>
     <w:p>
@@ -6870,16 +6694,8 @@
         <w:rPr>
           <w:rFonts w:ascii="Times New Roman" w:hAnsi="Times New Roman" w:cs="Times New Roman"/>
         </w:rPr>
-        <w:t xml:space="preserve">Le dossiers </w:t>
-      </w:r>
-      <w:proofErr w:type="spellStart"/>
-      <w:r>
-        <w:rPr>
-          <w:rFonts w:ascii="Times New Roman" w:hAnsi="Times New Roman" w:cs="Times New Roman"/>
-        </w:rPr>
-        <w:t>database</w:t>
-      </w:r>
-      <w:proofErr w:type="spellEnd"/>
+        <w:t>Le dossiers database</w:t>
+      </w:r>
       <w:r>
         <w:rPr>
           <w:rFonts w:ascii="Times New Roman" w:hAnsi="Times New Roman" w:cs="Times New Roman"/>
@@ -6896,21 +6712,7 @@
         <w:rPr>
           <w:rFonts w:ascii="Times New Roman" w:hAnsi="Times New Roman" w:cs="Times New Roman"/>
         </w:rPr>
-        <w:t xml:space="preserve">contient les fichiers migrations et </w:t>
-      </w:r>
-      <w:proofErr w:type="spellStart"/>
-      <w:r>
-        <w:rPr>
-          <w:rFonts w:ascii="Times New Roman" w:hAnsi="Times New Roman" w:cs="Times New Roman"/>
-        </w:rPr>
-        <w:t>seeders</w:t>
-      </w:r>
-      <w:proofErr w:type="spellEnd"/>
-      <w:r>
-        <w:rPr>
-          <w:rFonts w:ascii="Times New Roman" w:hAnsi="Times New Roman" w:cs="Times New Roman"/>
-        </w:rPr>
-        <w:t xml:space="preserve"> pour créer la base de données.</w:t>
+        <w:t>contient les fichiers migrations et seeders pour créer la base de données.</w:t>
       </w:r>
     </w:p>
     <w:p>
@@ -6930,47 +6732,17 @@
         </w:rPr>
         <w:t xml:space="preserve">Le dossier </w:t>
       </w:r>
-      <w:proofErr w:type="spellStart"/>
       <w:r>
         <w:rPr>
           <w:rFonts w:ascii="Times New Roman" w:hAnsi="Times New Roman" w:cs="Times New Roman"/>
         </w:rPr>
         <w:t>resources</w:t>
       </w:r>
-      <w:proofErr w:type="spellEnd"/>
-      <w:r>
-        <w:rPr>
-          <w:rFonts w:ascii="Times New Roman" w:hAnsi="Times New Roman" w:cs="Times New Roman"/>
-        </w:rPr>
-        <w:t xml:space="preserve"> contient toutes les vues (incluant les </w:t>
-      </w:r>
-      <w:proofErr w:type="spellStart"/>
-      <w:r>
-        <w:rPr>
-          <w:rFonts w:ascii="Times New Roman" w:hAnsi="Times New Roman" w:cs="Times New Roman"/>
-        </w:rPr>
-        <w:t>sub</w:t>
-      </w:r>
-      <w:proofErr w:type="spellEnd"/>
-      <w:r>
-        <w:rPr>
-          <w:rFonts w:ascii="Times New Roman" w:hAnsi="Times New Roman" w:cs="Times New Roman"/>
-        </w:rPr>
-        <w:t xml:space="preserve">-vues) c’est </w:t>
-      </w:r>
-      <w:proofErr w:type="spellStart"/>
-      <w:r>
-        <w:rPr>
-          <w:rFonts w:ascii="Times New Roman" w:hAnsi="Times New Roman" w:cs="Times New Roman"/>
-        </w:rPr>
-        <w:t>a</w:t>
-      </w:r>
-      <w:proofErr w:type="spellEnd"/>
-      <w:r>
-        <w:rPr>
-          <w:rFonts w:ascii="Times New Roman" w:hAnsi="Times New Roman" w:cs="Times New Roman"/>
-        </w:rPr>
-        <w:t xml:space="preserve">̀ dire toute la partie visuelle du site, comme les pages de connexion, la liste des </w:t>
+      <w:r>
+        <w:rPr>
+          <w:rFonts w:ascii="Times New Roman" w:hAnsi="Times New Roman" w:cs="Times New Roman"/>
+        </w:rPr>
+        <w:t xml:space="preserve"> contient toutes les vues (incluant les sub-vues) c’est à dire toute la partie visuelle du site, comme les pages de connexion, la liste des </w:t>
       </w:r>
       <w:r>
         <w:rPr>
@@ -6994,36 +6766,13 @@
         <w:rPr>
           <w:rFonts w:ascii="Times New Roman" w:hAnsi="Times New Roman" w:cs="Times New Roman"/>
         </w:rPr>
-        <w:lastRenderedPageBreak/>
         <w:t xml:space="preserve">Les vues communiquent avec les fichiers </w:t>
       </w:r>
-      <w:proofErr w:type="spellStart"/>
-      <w:r>
-        <w:rPr>
-          <w:rFonts w:ascii="Times New Roman" w:hAnsi="Times New Roman" w:cs="Times New Roman"/>
-        </w:rPr>
-        <w:t>controllers</w:t>
-      </w:r>
-      <w:proofErr w:type="spellEnd"/>
-      <w:r>
-        <w:rPr>
-          <w:rFonts w:ascii="Times New Roman" w:hAnsi="Times New Roman" w:cs="Times New Roman"/>
-        </w:rPr>
-        <w:t xml:space="preserve"> et </w:t>
-      </w:r>
-      <w:proofErr w:type="spellStart"/>
-      <w:r>
-        <w:rPr>
-          <w:rFonts w:ascii="Times New Roman" w:hAnsi="Times New Roman" w:cs="Times New Roman"/>
-        </w:rPr>
-        <w:t>models</w:t>
-      </w:r>
-      <w:proofErr w:type="spellEnd"/>
-      <w:r>
-        <w:rPr>
-          <w:rFonts w:ascii="Times New Roman" w:hAnsi="Times New Roman" w:cs="Times New Roman"/>
-        </w:rPr>
-        <w:t xml:space="preserve"> </w:t>
+      <w:r>
+        <w:rPr>
+          <w:rFonts w:ascii="Times New Roman" w:hAnsi="Times New Roman" w:cs="Times New Roman"/>
+        </w:rPr>
+        <w:t xml:space="preserve">controllers et models </w:t>
       </w:r>
       <w:r>
         <w:rPr>
@@ -7077,35 +6826,7 @@
         <w:rPr>
           <w:rFonts w:ascii="Times New Roman" w:hAnsi="Times New Roman" w:cs="Times New Roman"/>
         </w:rPr>
-        <w:t xml:space="preserve">Le dossier </w:t>
-      </w:r>
-      <w:proofErr w:type="spellStart"/>
-      <w:r>
-        <w:rPr>
-          <w:rFonts w:ascii="Times New Roman" w:hAnsi="Times New Roman" w:cs="Times New Roman"/>
-        </w:rPr>
-        <w:t>vendor</w:t>
-      </w:r>
-      <w:proofErr w:type="spellEnd"/>
-      <w:r>
-        <w:rPr>
-          <w:rFonts w:ascii="Times New Roman" w:hAnsi="Times New Roman" w:cs="Times New Roman"/>
-        </w:rPr>
-        <w:t xml:space="preserve"> contient toutes les librairies utilisées pour le site, en particulier </w:t>
-      </w:r>
-      <w:proofErr w:type="spellStart"/>
-      <w:r>
-        <w:rPr>
-          <w:rFonts w:ascii="Times New Roman" w:hAnsi="Times New Roman" w:cs="Times New Roman"/>
-        </w:rPr>
-        <w:t>DataTables</w:t>
-      </w:r>
-      <w:proofErr w:type="spellEnd"/>
-      <w:r>
-        <w:rPr>
-          <w:rFonts w:ascii="Times New Roman" w:hAnsi="Times New Roman" w:cs="Times New Roman"/>
-        </w:rPr>
-        <w:t xml:space="preserve"> (un plug-in jQuery open-source permettant de dynamiser un tableau HTML).</w:t>
+        <w:t>Le dossier vendor contient toutes les librairies utilisées pour le site, en particulier DataTables (un plug-in jQuery open-source permettant de dynamiser un tableau HTML).</w:t>
       </w:r>
     </w:p>
     <w:p>
@@ -7129,49 +6850,13 @@
         <w:rPr>
           <w:rFonts w:ascii="Times New Roman" w:hAnsi="Times New Roman" w:cs="Times New Roman"/>
         </w:rPr>
-        <w:t>.</w:t>
-      </w:r>
-      <w:proofErr w:type="spellStart"/>
-      <w:r>
-        <w:rPr>
-          <w:rFonts w:ascii="Times New Roman" w:hAnsi="Times New Roman" w:cs="Times New Roman"/>
-        </w:rPr>
-        <w:t>env</w:t>
-      </w:r>
-      <w:proofErr w:type="spellEnd"/>
-      <w:r>
-        <w:rPr>
-          <w:rFonts w:ascii="Times New Roman" w:hAnsi="Times New Roman" w:cs="Times New Roman"/>
-        </w:rPr>
-        <w:t xml:space="preserve"> est le fichier à </w:t>
-      </w:r>
-      <w:proofErr w:type="spellStart"/>
-      <w:r>
-        <w:rPr>
-          <w:rFonts w:ascii="Times New Roman" w:hAnsi="Times New Roman" w:cs="Times New Roman"/>
-        </w:rPr>
-        <w:t>éditer</w:t>
-      </w:r>
-      <w:proofErr w:type="spellEnd"/>
-      <w:r>
-        <w:rPr>
-          <w:rFonts w:ascii="Times New Roman" w:hAnsi="Times New Roman" w:cs="Times New Roman"/>
-        </w:rPr>
-        <w:t xml:space="preserve"> lors de la mise en place du projet sur une autre base de </w:t>
-      </w:r>
-      <w:proofErr w:type="spellStart"/>
-      <w:r>
-        <w:rPr>
-          <w:rFonts w:ascii="Times New Roman" w:hAnsi="Times New Roman" w:cs="Times New Roman"/>
-        </w:rPr>
-        <w:t>données</w:t>
-      </w:r>
-      <w:proofErr w:type="spellEnd"/>
-      <w:r>
-        <w:rPr>
-          <w:rFonts w:ascii="Times New Roman" w:hAnsi="Times New Roman" w:cs="Times New Roman"/>
-        </w:rPr>
-        <w:t>, il faut alors modifier :  DB_</w:t>
+        <w:t>.env</w:t>
+      </w:r>
+      <w:r>
+        <w:rPr>
+          <w:rFonts w:ascii="Times New Roman" w:hAnsi="Times New Roman" w:cs="Times New Roman"/>
+        </w:rPr>
+        <w:t xml:space="preserve"> est le fichier à éditer lors de la mise en place du projet sur une autre base de données, il faut alors modifier :  DB_</w:t>
       </w:r>
       <w:r>
         <w:rPr>
@@ -7545,7 +7230,6 @@
         <w:rPr>
           <w:rFonts w:ascii="Times New Roman" w:hAnsi="Times New Roman" w:cs="Times New Roman"/>
         </w:rPr>
-        <w:lastRenderedPageBreak/>
         <w:t>Testes unitaires :</w:t>
       </w:r>
       <w:bookmarkEnd w:id="26"/>
@@ -8002,7 +7686,6 @@
           <w:rFonts w:ascii="Times New Roman" w:hAnsi="Times New Roman" w:cs="Times New Roman"/>
           <w:noProof/>
         </w:rPr>
-        <w:lastRenderedPageBreak/>
         <mc:AlternateContent>
           <mc:Choice Requires="wps">
             <w:drawing>
@@ -11335,7 +11018,7 @@
 </file>
 
 <file path=customXml/itemProps1.xml><?xml version="1.0" encoding="utf-8"?>
-<ds:datastoreItem xmlns:ds="http://schemas.openxmlformats.org/officeDocument/2006/customXml" ds:itemID="{2009E279-12F1-4149-82E9-AED87C6F4C79}">
+<ds:datastoreItem xmlns:ds="http://schemas.openxmlformats.org/officeDocument/2006/customXml" ds:itemID="{C47BFCFB-A92F-BA4C-9561-EBB6ADBCBA56}">
   <ds:schemaRefs>
     <ds:schemaRef ds:uri="http://schemas.openxmlformats.org/officeDocument/2006/bibliography"/>
   </ds:schemaRefs>
